--- a/labos/10_signaux-tubes/progs.docx
+++ b/labos/10_signaux-tubes/progs.docx
@@ -5,7 +5,6 @@
     <w:p>
       <w:pPr>
         <w:pStyle w:val="Normal"/>
-        <w:pBdr/>
         <w:shd w:fill="FFFFFF"/>
         <w:bidi w:val="0"/>
         <w:spacing w:lineRule="auto" w:line="360"/>
@@ -1209,7 +1208,6 @@
     <w:p>
       <w:pPr>
         <w:pStyle w:val="Normal"/>
-        <w:pBdr/>
         <w:shd w:fill="FFFFFF"/>
         <w:bidi w:val="0"/>
         <w:spacing w:lineRule="auto" w:line="360"/>
@@ -1234,7 +1232,6 @@
     <w:p>
       <w:pPr>
         <w:pStyle w:val="Normal"/>
-        <w:pBdr/>
         <w:shd w:fill="FFFFFF"/>
         <w:bidi w:val="0"/>
         <w:spacing w:lineRule="auto" w:line="360"/>
@@ -3821,7 +3818,6 @@
     <w:p>
       <w:pPr>
         <w:pStyle w:val="Normal"/>
-        <w:pBdr/>
         <w:shd w:fill="FFFFFF"/>
         <w:bidi w:val="0"/>
         <w:spacing w:lineRule="auto" w:line="360"/>
@@ -10889,8 +10885,10 @@
       </w:pPr>
       <w:r>
         <w:rPr>
-          <w:sz w:val="24"/>
-          <w:szCs w:val="24"/>
+          <w:rFonts w:ascii="JetBrains Mono" w:hAnsi="JetBrains Mono"/>
+          <w:b w:val="false"/>
+          <w:i w:val="false"/>
+          <w:color w:val="080808"/>
         </w:rPr>
       </w:r>
       <w:r>
@@ -11741,8 +11739,10 @@
       </w:pPr>
       <w:r>
         <w:rPr>
-          <w:sz w:val="24"/>
-          <w:szCs w:val="24"/>
+          <w:rFonts w:ascii="JetBrains Mono" w:hAnsi="JetBrains Mono"/>
+          <w:b w:val="false"/>
+          <w:i w:val="false"/>
+          <w:color w:val="080808"/>
         </w:rPr>
       </w:r>
       <w:r>
@@ -11766,8 +11766,10 @@
       </w:pPr>
       <w:r>
         <w:rPr>
-          <w:sz w:val="24"/>
-          <w:szCs w:val="24"/>
+          <w:rFonts w:ascii="JetBrains Mono" w:hAnsi="JetBrains Mono"/>
+          <w:b w:val="false"/>
+          <w:i w:val="false"/>
+          <w:color w:val="080808"/>
         </w:rPr>
       </w:r>
     </w:p>
@@ -11788,8 +11790,10 @@
       </w:pPr>
       <w:r>
         <w:rPr>
-          <w:sz w:val="24"/>
-          <w:szCs w:val="24"/>
+          <w:rFonts w:ascii="JetBrains Mono" w:hAnsi="JetBrains Mono"/>
+          <w:b w:val="false"/>
+          <w:i w:val="false"/>
+          <w:color w:val="080808"/>
         </w:rPr>
       </w:r>
     </w:p>
@@ -11810,14 +11814,16 @@
       </w:pPr>
       <w:r>
         <w:rPr>
-          <w:sz w:val="24"/>
-          <w:szCs w:val="24"/>
+          <w:rFonts w:ascii="JetBrains Mono" w:hAnsi="JetBrains Mono"/>
+          <w:b w:val="false"/>
+          <w:i w:val="false"/>
+          <w:color w:val="080808"/>
         </w:rPr>
       </w:r>
     </w:p>
     <w:p>
       <w:pPr>
-        <w:pStyle w:val="PreformattedText"/>
+        <w:pStyle w:val="Texteprformat"/>
         <w:bidi w:val="0"/>
         <w:spacing w:lineRule="auto" w:line="360"/>
         <w:jc w:val="left"/>
@@ -11853,7 +11859,7 @@
           <w:sz w:val="48"/>
           <w:szCs w:val="48"/>
         </w:rPr>
-        <w:t>verifierReception-Retarder0Crtl-C.c</w:t>
+        <w:t>verifierReception-RetarderCrtl-C.c</w:t>
       </w:r>
     </w:p>
     <w:p>
@@ -11873,8 +11879,10 @@
       </w:pPr>
       <w:r>
         <w:rPr>
-          <w:sz w:val="24"/>
-          <w:szCs w:val="24"/>
+          <w:rFonts w:ascii="JetBrains Mono" w:hAnsi="JetBrains Mono"/>
+          <w:b w:val="false"/>
+          <w:i w:val="false"/>
+          <w:color w:val="9E880D"/>
         </w:rPr>
       </w:r>
     </w:p>
@@ -12860,8 +12868,10 @@
       </w:pPr>
       <w:r>
         <w:rPr>
-          <w:sz w:val="24"/>
-          <w:szCs w:val="24"/>
+          <w:rFonts w:ascii="JetBrains Mono" w:hAnsi="JetBrains Mono"/>
+          <w:b w:val="false"/>
+          <w:i w:val="false"/>
+          <w:color w:val="080808"/>
         </w:rPr>
       </w:r>
     </w:p>
@@ -12896,20 +12906,17 @@
         </w:rPr>
       </w:pPr>
       <w:r>
-        <w:rPr>
-          <w:sz w:val="24"/>
-          <w:szCs w:val="24"/>
-        </w:rPr>
+        <w:rPr/>
       </w:r>
     </w:p>
     <w:sectPr>
       <w:type w:val="nextPage"/>
       <w:pgSz w:w="12240" w:h="15840"/>
-      <w:pgMar w:left="1134" w:right="1134" w:header="0" w:top="1134" w:footer="0" w:bottom="1134" w:gutter="0"/>
+      <w:pgMar w:left="1134" w:right="1134" w:gutter="0" w:header="0" w:top="1134" w:footer="0" w:bottom="1134"/>
       <w:pgNumType w:fmt="decimal"/>
       <w:formProt w:val="false"/>
       <w:textDirection w:val="lrTb"/>
-      <w:docGrid w:type="default" w:linePitch="312" w:charSpace="4294961151"/>
+      <w:docGrid w:type="default" w:linePitch="312" w:charSpace="0"/>
     </w:sectPr>
   </w:body>
 </w:document>
@@ -12929,7 +12936,6 @@
     </w:rPrDefault>
     <w:pPrDefault>
       <w:pPr>
-        <w:widowControl/>
         <w:suppressAutoHyphens w:val="true"/>
       </w:pPr>
     </w:pPrDefault>
@@ -12939,7 +12945,10 @@
     <w:qFormat/>
     <w:pPr>
       <w:widowControl/>
+      <w:suppressAutoHyphens w:val="true"/>
       <w:bidi w:val="0"/>
+      <w:spacing w:before="0" w:after="0"/>
+      <w:jc w:val="left"/>
     </w:pPr>
     <w:rPr>
       <w:rFonts w:ascii="Liberation Serif" w:hAnsi="Liberation Serif" w:eastAsia="Noto Serif CJK SC" w:cs="Lohit Devanagari"/>
@@ -12950,17 +12959,17 @@
       <w:lang w:val="fr-CA" w:eastAsia="zh-CN" w:bidi="hi-IN"/>
     </w:rPr>
   </w:style>
-  <w:style w:type="character" w:styleId="SourceText">
-    <w:name w:val="Source Text"/>
+  <w:style w:type="character" w:styleId="Textesource">
+    <w:name w:val="Texte source"/>
     <w:qFormat/>
     <w:rPr>
       <w:rFonts w:ascii="Liberation Mono" w:hAnsi="Liberation Mono" w:eastAsia="Noto Sans Mono CJK SC" w:cs="Liberation Mono"/>
     </w:rPr>
   </w:style>
-  <w:style w:type="paragraph" w:styleId="Heading">
-    <w:name w:val="Heading"/>
+  <w:style w:type="paragraph" w:styleId="Titre">
+    <w:name w:val="Titre"/>
     <w:basedOn w:val="Normal"/>
-    <w:next w:val="TextBody"/>
+    <w:next w:val="Corpsdetexte"/>
     <w:qFormat/>
     <w:pPr>
       <w:keepNext w:val="true"/>
@@ -12972,7 +12981,7 @@
       <w:szCs w:val="28"/>
     </w:rPr>
   </w:style>
-  <w:style w:type="paragraph" w:styleId="TextBody">
+  <w:style w:type="paragraph" w:styleId="Corpsdetexte">
     <w:name w:val="Body Text"/>
     <w:basedOn w:val="Normal"/>
     <w:pPr>
@@ -12980,15 +12989,15 @@
     </w:pPr>
     <w:rPr/>
   </w:style>
-  <w:style w:type="paragraph" w:styleId="List">
+  <w:style w:type="paragraph" w:styleId="Liste">
     <w:name w:val="List"/>
-    <w:basedOn w:val="TextBody"/>
+    <w:basedOn w:val="Corpsdetexte"/>
     <w:pPr/>
     <w:rPr>
       <w:rFonts w:cs="Lohit Devanagari"/>
     </w:rPr>
   </w:style>
-  <w:style w:type="paragraph" w:styleId="Caption">
+  <w:style w:type="paragraph" w:styleId="Lgende">
     <w:name w:val="Caption"/>
     <w:basedOn w:val="Normal"/>
     <w:qFormat/>
@@ -13015,8 +13024,8 @@
       <w:rFonts w:cs="Lohit Devanagari"/>
     </w:rPr>
   </w:style>
-  <w:style w:type="paragraph" w:styleId="PreformattedText">
-    <w:name w:val="Preformatted Text"/>
+  <w:style w:type="paragraph" w:styleId="Texteprformat">
+    <w:name w:val="Texte préformaté"/>
     <w:basedOn w:val="Normal"/>
     <w:qFormat/>
     <w:pPr>
